--- a/Documents/Project Proposal.docx
+++ b/Documents/Project Proposal.docx
@@ -10,6 +10,8 @@
       <w:r>
         <w:t>Project proposal</w:t>
       </w:r>
+      <w:bookmarkStart w:id="0" w:name="_GoBack"/>
+      <w:bookmarkEnd w:id="0"/>
     </w:p>
     <w:p>
       <w:pPr>
@@ -126,11 +128,6 @@
       </w:r>
     </w:p>
     <w:p>
-      <w:pPr>
-        <w:rPr>
-          <w:rFonts w:hint="eastAsia"/>
-        </w:rPr>
-      </w:pPr>
       <w:r>
         <w:t xml:space="preserve">A typing game where </w:t>
       </w:r>
@@ -157,12 +154,7 @@
         <w:pStyle w:val="Heading1"/>
       </w:pPr>
       <w:r>
-        <w:t>Proj</w:t>
-      </w:r>
-      <w:bookmarkStart w:id="0" w:name="_GoBack"/>
-      <w:bookmarkEnd w:id="0"/>
-      <w:r>
-        <w:t>ect schedule</w:t>
+        <w:t>Project schedule</w:t>
       </w:r>
     </w:p>
     <w:p>
@@ -222,7 +214,22 @@
     </w:p>
     <w:p>
       <w:r>
-        <w:t>In case we end up ahead of schedule, we have stretch goals such as power-ups that we will work on.</w:t>
+        <w:t xml:space="preserve">In case we end up ahead of schedule, we have stretch goals </w:t>
+      </w:r>
+      <w:r>
+        <w:t xml:space="preserve">we can work on </w:t>
+      </w:r>
+      <w:r>
+        <w:t>such as power-ups</w:t>
+      </w:r>
+      <w:r>
+        <w:t xml:space="preserve"> </w:t>
+      </w:r>
+      <w:r>
+        <w:t>and</w:t>
+      </w:r>
+      <w:r>
+        <w:t xml:space="preserve"> the ability to pause the game.</w:t>
       </w:r>
     </w:p>
     <w:sectPr>
